--- a/Improvements on Multi-ProbCut using Transposition Tables.docx
+++ b/Improvements on Multi-ProbCut using Transposition Tables.docx
@@ -2072,15 +2072,17 @@
           <w:sz w:val="12"/>
           <w:szCs w:val="19"/>
           <w:highlight w:val="white"/>
-        </w:rPr>
-      </w:pPr>
-      <w:r>
-        <w:rPr>
-          <w:rFonts w:ascii="Consolas" w:hAnsi="Consolas" w:cs="Consolas"/>
-          <w:color w:val="000000"/>
-          <w:sz w:val="12"/>
-          <w:szCs w:val="19"/>
-          <w:highlight w:val="white"/>
+          <w:lang w:val="en-US"/>
+        </w:rPr>
+      </w:pPr>
+      <w:r>
+        <w:rPr>
+          <w:rFonts w:ascii="Consolas" w:hAnsi="Consolas" w:cs="Consolas"/>
+          <w:color w:val="000000"/>
+          <w:sz w:val="12"/>
+          <w:szCs w:val="19"/>
+          <w:highlight w:val="white"/>
+          <w:lang w:val="en-US"/>
         </w:rPr>
         <w:t>}</w:t>
       </w:r>
@@ -2097,6 +2099,7 @@
           <w:sz w:val="12"/>
           <w:szCs w:val="19"/>
           <w:highlight w:val="white"/>
+          <w:lang w:val="en-US"/>
         </w:rPr>
       </w:pPr>
     </w:p>
@@ -7279,6 +7282,240 @@
       <w:r>
         <w:rPr>
           <w:rFonts w:ascii="Consolas" w:hAnsi="Consolas" w:cs="Consolas"/>
+          <w:color w:val="000000"/>
+          <w:sz w:val="12"/>
+          <w:szCs w:val="19"/>
+          <w:highlight w:val="white"/>
+          <w:lang w:val="en-US"/>
+        </w:rPr>
+        <w:t>value</w:t>
+      </w:r>
+      <w:proofErr w:type="gramEnd"/>
+      <w:r>
+        <w:rPr>
+          <w:rFonts w:ascii="Consolas" w:hAnsi="Consolas" w:cs="Consolas"/>
+          <w:color w:val="000000"/>
+          <w:sz w:val="12"/>
+          <w:szCs w:val="19"/>
+          <w:highlight w:val="white"/>
+          <w:lang w:val="en-US"/>
+        </w:rPr>
+        <w:t xml:space="preserve"> = </w:t>
+      </w:r>
+      <w:r>
+        <w:rPr>
+          <w:rFonts w:ascii="Consolas" w:hAnsi="Consolas" w:cs="Consolas"/>
+          <w:color w:val="000000"/>
+          <w:sz w:val="12"/>
+          <w:szCs w:val="19"/>
+          <w:highlight w:val="white"/>
+          <w:lang w:val="en-US"/>
+        </w:rPr>
+        <w:t>-ZWS(</w:t>
+      </w:r>
+      <w:proofErr w:type="spellStart"/>
+      <w:r>
+        <w:rPr>
+          <w:rFonts w:ascii="Consolas" w:hAnsi="Consolas" w:cs="Consolas"/>
+          <w:color w:val="000000"/>
+          <w:sz w:val="12"/>
+          <w:szCs w:val="19"/>
+          <w:highlight w:val="white"/>
+          <w:lang w:val="en-US"/>
+        </w:rPr>
+        <w:t>position.play</w:t>
+      </w:r>
+      <w:proofErr w:type="spellEnd"/>
+      <w:r>
+        <w:rPr>
+          <w:rFonts w:ascii="Consolas" w:hAnsi="Consolas" w:cs="Consolas"/>
+          <w:color w:val="000000"/>
+          <w:sz w:val="12"/>
+          <w:szCs w:val="19"/>
+          <w:highlight w:val="white"/>
+          <w:lang w:val="en-US"/>
+        </w:rPr>
+        <w:t xml:space="preserve">(move), -alpha-1, depth-1, selectivity, </w:t>
+      </w:r>
+      <w:proofErr w:type="spellStart"/>
+      <w:r>
+        <w:rPr>
+          <w:rFonts w:ascii="Consolas" w:hAnsi="Consolas" w:cs="Consolas"/>
+          <w:color w:val="000000"/>
+          <w:sz w:val="12"/>
+          <w:szCs w:val="19"/>
+          <w:highlight w:val="white"/>
+          <w:lang w:val="en-US"/>
+        </w:rPr>
+        <w:t>GetsProbCut</w:t>
+      </w:r>
+      <w:proofErr w:type="spellEnd"/>
+      <w:r>
+        <w:rPr>
+          <w:rFonts w:ascii="Consolas" w:hAnsi="Consolas" w:cs="Consolas"/>
+          <w:color w:val="000000"/>
+          <w:sz w:val="12"/>
+          <w:szCs w:val="19"/>
+          <w:highlight w:val="white"/>
+          <w:lang w:val="en-US"/>
+        </w:rPr>
+        <w:t>);</w:t>
+      </w:r>
+      <w:r>
+        <w:rPr>
+          <w:rFonts w:ascii="Consolas" w:hAnsi="Consolas" w:cs="Consolas"/>
+          <w:color w:val="000000"/>
+          <w:sz w:val="12"/>
+          <w:szCs w:val="19"/>
+          <w:highlight w:val="white"/>
+          <w:lang w:val="en-US"/>
+        </w:rPr>
+        <w:t xml:space="preserve"> </w:t>
+      </w:r>
+    </w:p>
+    <w:p>
+      <w:pPr>
+        <w:autoSpaceDE w:val="0"/>
+        <w:autoSpaceDN w:val="0"/>
+        <w:adjustRightInd w:val="0"/>
+        <w:spacing w:after="0" w:line="240" w:lineRule="auto"/>
+        <w:rPr>
+          <w:rFonts w:ascii="Consolas" w:hAnsi="Consolas" w:cs="Consolas"/>
+          <w:color w:val="000000"/>
+          <w:sz w:val="12"/>
+          <w:szCs w:val="19"/>
+          <w:highlight w:val="white"/>
+          <w:lang w:val="en-US"/>
+        </w:rPr>
+      </w:pPr>
+      <w:r>
+        <w:rPr>
+          <w:rFonts w:ascii="Consolas" w:hAnsi="Consolas" w:cs="Consolas"/>
+          <w:color w:val="000000"/>
+          <w:sz w:val="12"/>
+          <w:szCs w:val="19"/>
+          <w:highlight w:val="white"/>
+          <w:lang w:val="en-US"/>
+        </w:rPr>
+        <w:tab/>
+      </w:r>
+      <w:r>
+        <w:rPr>
+          <w:rFonts w:ascii="Consolas" w:hAnsi="Consolas" w:cs="Consolas"/>
+          <w:color w:val="000000"/>
+          <w:sz w:val="12"/>
+          <w:szCs w:val="19"/>
+          <w:highlight w:val="white"/>
+          <w:lang w:val="en-US"/>
+        </w:rPr>
+        <w:tab/>
+      </w:r>
+      <w:proofErr w:type="spellStart"/>
+      <w:r>
+        <w:rPr>
+          <w:rFonts w:ascii="Consolas" w:hAnsi="Consolas" w:cs="Consolas"/>
+          <w:color w:val="000000"/>
+          <w:sz w:val="12"/>
+          <w:szCs w:val="19"/>
+          <w:highlight w:val="white"/>
+          <w:lang w:val="en-US"/>
+        </w:rPr>
+        <w:t>GotProbCut</w:t>
+      </w:r>
+      <w:proofErr w:type="spellEnd"/>
+      <w:r>
+        <w:rPr>
+          <w:rFonts w:ascii="Consolas" w:hAnsi="Consolas" w:cs="Consolas"/>
+          <w:color w:val="000000"/>
+          <w:sz w:val="12"/>
+          <w:szCs w:val="19"/>
+          <w:highlight w:val="white"/>
+          <w:lang w:val="en-US"/>
+        </w:rPr>
+        <w:t xml:space="preserve"> |= </w:t>
+      </w:r>
+      <w:proofErr w:type="spellStart"/>
+      <w:r>
+        <w:rPr>
+          <w:rFonts w:ascii="Consolas" w:hAnsi="Consolas" w:cs="Consolas"/>
+          <w:color w:val="000000"/>
+          <w:sz w:val="12"/>
+          <w:szCs w:val="19"/>
+          <w:highlight w:val="white"/>
+          <w:lang w:val="en-US"/>
+        </w:rPr>
+        <w:t>GetsProbCut</w:t>
+      </w:r>
+      <w:proofErr w:type="spellEnd"/>
+      <w:r>
+        <w:rPr>
+          <w:rFonts w:ascii="Consolas" w:hAnsi="Consolas" w:cs="Consolas"/>
+          <w:color w:val="000000"/>
+          <w:sz w:val="12"/>
+          <w:szCs w:val="19"/>
+          <w:highlight w:val="white"/>
+          <w:lang w:val="en-US"/>
+        </w:rPr>
+        <w:t>;</w:t>
+      </w:r>
+    </w:p>
+    <w:p>
+      <w:pPr>
+        <w:autoSpaceDE w:val="0"/>
+        <w:autoSpaceDN w:val="0"/>
+        <w:adjustRightInd w:val="0"/>
+        <w:spacing w:after="0" w:line="240" w:lineRule="auto"/>
+        <w:rPr>
+          <w:rFonts w:ascii="Consolas" w:hAnsi="Consolas" w:cs="Consolas"/>
+          <w:color w:val="000000"/>
+          <w:sz w:val="12"/>
+          <w:szCs w:val="19"/>
+          <w:highlight w:val="white"/>
+          <w:lang w:val="en-US"/>
+        </w:rPr>
+      </w:pPr>
+    </w:p>
+    <w:p>
+      <w:pPr>
+        <w:autoSpaceDE w:val="0"/>
+        <w:autoSpaceDN w:val="0"/>
+        <w:adjustRightInd w:val="0"/>
+        <w:spacing w:after="0" w:line="240" w:lineRule="auto"/>
+        <w:rPr>
+          <w:rFonts w:ascii="Consolas" w:hAnsi="Consolas" w:cs="Consolas"/>
+          <w:color w:val="000000"/>
+          <w:sz w:val="12"/>
+          <w:szCs w:val="19"/>
+          <w:highlight w:val="white"/>
+          <w:lang w:val="en-US"/>
+        </w:rPr>
+      </w:pPr>
+      <w:r>
+        <w:rPr>
+          <w:rFonts w:ascii="Consolas" w:hAnsi="Consolas" w:cs="Consolas"/>
+          <w:color w:val="000000"/>
+          <w:sz w:val="12"/>
+          <w:szCs w:val="19"/>
+          <w:highlight w:val="white"/>
+          <w:lang w:val="en-US"/>
+        </w:rPr>
+        <w:tab/>
+      </w:r>
+      <w:r>
+        <w:rPr>
+          <w:rFonts w:ascii="Consolas" w:hAnsi="Consolas" w:cs="Consolas"/>
+          <w:color w:val="000000"/>
+          <w:sz w:val="12"/>
+          <w:szCs w:val="19"/>
+          <w:highlight w:val="white"/>
+          <w:lang w:val="en-US"/>
+        </w:rPr>
+        <w:tab/>
+      </w:r>
+      <w:proofErr w:type="gramStart"/>
+      <w:r>
+        <w:rPr>
+          <w:rFonts w:ascii="Consolas" w:hAnsi="Consolas" w:cs="Consolas"/>
           <w:color w:val="0000FF"/>
           <w:sz w:val="12"/>
           <w:szCs w:val="19"/>
@@ -7297,55 +7534,29 @@
           <w:highlight w:val="white"/>
           <w:lang w:val="en-US"/>
         </w:rPr>
-        <w:t xml:space="preserve"> (-ZWS(</w:t>
-      </w:r>
-      <w:proofErr w:type="spellStart"/>
-      <w:r>
-        <w:rPr>
-          <w:rFonts w:ascii="Consolas" w:hAnsi="Consolas" w:cs="Consolas"/>
-          <w:color w:val="000000"/>
-          <w:sz w:val="12"/>
-          <w:szCs w:val="19"/>
-          <w:highlight w:val="white"/>
-          <w:lang w:val="en-US"/>
-        </w:rPr>
-        <w:t>position.play</w:t>
-      </w:r>
-      <w:proofErr w:type="spellEnd"/>
-      <w:r>
-        <w:rPr>
-          <w:rFonts w:ascii="Consolas" w:hAnsi="Consolas" w:cs="Consolas"/>
-          <w:color w:val="000000"/>
-          <w:sz w:val="12"/>
-          <w:szCs w:val="19"/>
-          <w:highlight w:val="white"/>
-          <w:lang w:val="en-US"/>
-        </w:rPr>
-        <w:t xml:space="preserve">(move), -alpha-1, depth-1, selectivity, </w:t>
-      </w:r>
-      <w:proofErr w:type="spellStart"/>
-      <w:r>
-        <w:rPr>
-          <w:rFonts w:ascii="Consolas" w:hAnsi="Consolas" w:cs="Consolas"/>
-          <w:color w:val="000000"/>
-          <w:sz w:val="12"/>
-          <w:szCs w:val="19"/>
-          <w:highlight w:val="white"/>
-          <w:lang w:val="en-US"/>
-        </w:rPr>
-        <w:t>GetsProbCut</w:t>
-      </w:r>
-      <w:proofErr w:type="spellEnd"/>
-      <w:r>
-        <w:rPr>
-          <w:rFonts w:ascii="Consolas" w:hAnsi="Consolas" w:cs="Consolas"/>
-          <w:color w:val="000000"/>
-          <w:sz w:val="12"/>
-          <w:szCs w:val="19"/>
-          <w:highlight w:val="white"/>
-          <w:lang w:val="en-US"/>
-        </w:rPr>
-        <w:t>) &gt; alpha)</w:t>
+        <w:t xml:space="preserve"> (</w:t>
+      </w:r>
+      <w:r>
+        <w:rPr>
+          <w:rFonts w:ascii="Consolas" w:hAnsi="Consolas" w:cs="Consolas"/>
+          <w:color w:val="000000"/>
+          <w:sz w:val="12"/>
+          <w:szCs w:val="19"/>
+          <w:highlight w:val="white"/>
+          <w:lang w:val="en-US"/>
+        </w:rPr>
+        <w:t>value</w:t>
+      </w:r>
+      <w:r>
+        <w:rPr>
+          <w:rFonts w:ascii="Consolas" w:hAnsi="Consolas" w:cs="Consolas"/>
+          <w:color w:val="000000"/>
+          <w:sz w:val="12"/>
+          <w:szCs w:val="19"/>
+          <w:highlight w:val="white"/>
+          <w:lang w:val="en-US"/>
+        </w:rPr>
+        <w:t xml:space="preserve"> &gt; alpha)</w:t>
       </w:r>
     </w:p>
     <w:p>
@@ -7385,103 +7596,6 @@
         </w:rPr>
         <w:tab/>
         <w:t>{</w:t>
-      </w:r>
-    </w:p>
-    <w:p>
-      <w:pPr>
-        <w:autoSpaceDE w:val="0"/>
-        <w:autoSpaceDN w:val="0"/>
-        <w:adjustRightInd w:val="0"/>
-        <w:spacing w:after="0" w:line="240" w:lineRule="auto"/>
-        <w:rPr>
-          <w:rFonts w:ascii="Consolas" w:hAnsi="Consolas" w:cs="Consolas"/>
-          <w:color w:val="000000"/>
-          <w:sz w:val="12"/>
-          <w:szCs w:val="19"/>
-          <w:highlight w:val="white"/>
-          <w:lang w:val="en-US"/>
-        </w:rPr>
-      </w:pPr>
-      <w:r>
-        <w:rPr>
-          <w:rFonts w:ascii="Consolas" w:hAnsi="Consolas" w:cs="Consolas"/>
-          <w:color w:val="000000"/>
-          <w:sz w:val="12"/>
-          <w:szCs w:val="19"/>
-          <w:highlight w:val="white"/>
-          <w:lang w:val="en-US"/>
-        </w:rPr>
-        <w:tab/>
-      </w:r>
-      <w:r>
-        <w:rPr>
-          <w:rFonts w:ascii="Consolas" w:hAnsi="Consolas" w:cs="Consolas"/>
-          <w:color w:val="000000"/>
-          <w:sz w:val="12"/>
-          <w:szCs w:val="19"/>
-          <w:highlight w:val="white"/>
-          <w:lang w:val="en-US"/>
-        </w:rPr>
-        <w:tab/>
-      </w:r>
-      <w:r>
-        <w:rPr>
-          <w:rFonts w:ascii="Consolas" w:hAnsi="Consolas" w:cs="Consolas"/>
-          <w:color w:val="000000"/>
-          <w:sz w:val="12"/>
-          <w:szCs w:val="19"/>
-          <w:highlight w:val="white"/>
-          <w:lang w:val="en-US"/>
-        </w:rPr>
-        <w:tab/>
-      </w:r>
-      <w:proofErr w:type="spellStart"/>
-      <w:r>
-        <w:rPr>
-          <w:rFonts w:ascii="Consolas" w:hAnsi="Consolas" w:cs="Consolas"/>
-          <w:color w:val="000000"/>
-          <w:sz w:val="12"/>
-          <w:szCs w:val="19"/>
-          <w:highlight w:val="white"/>
-          <w:lang w:val="en-US"/>
-        </w:rPr>
-        <w:t>GotProbCut</w:t>
-      </w:r>
-      <w:proofErr w:type="spellEnd"/>
-      <w:r>
-        <w:rPr>
-          <w:rFonts w:ascii="Consolas" w:hAnsi="Consolas" w:cs="Consolas"/>
-          <w:color w:val="000000"/>
-          <w:sz w:val="12"/>
-          <w:szCs w:val="19"/>
-          <w:highlight w:val="white"/>
-          <w:lang w:val="en-US"/>
-        </w:rPr>
-        <w:t xml:space="preserve"> |= </w:t>
-      </w:r>
-      <w:proofErr w:type="spellStart"/>
-      <w:r>
-        <w:rPr>
-          <w:rFonts w:ascii="Consolas" w:hAnsi="Consolas" w:cs="Consolas"/>
-          <w:color w:val="000000"/>
-          <w:sz w:val="12"/>
-          <w:szCs w:val="19"/>
-          <w:highlight w:val="white"/>
-          <w:lang w:val="en-US"/>
-        </w:rPr>
-        <w:t>GetsProbCut</w:t>
-      </w:r>
-      <w:proofErr w:type="spellEnd"/>
-      <w:r>
-        <w:rPr>
-          <w:rFonts w:ascii="Consolas" w:hAnsi="Consolas" w:cs="Consolas"/>
-          <w:color w:val="000000"/>
-          <w:sz w:val="12"/>
-          <w:szCs w:val="19"/>
-          <w:highlight w:val="white"/>
-          <w:lang w:val="en-US"/>
-        </w:rPr>
-        <w:t>;</w:t>
       </w:r>
     </w:p>
     <w:p>
